--- a/Requisitos/trabalho jarlei Projeto_visão.docx
+++ b/Requisitos/trabalho jarlei Projeto_visão.docx
@@ -91,7 +91,67 @@
         <w:rPr>
           <w:lang w:val="pt-BR"/>
         </w:rPr>
+        <w:t xml:space="preserve">          </w:t>
+      </w:r>
+      <w:r>
+        <w:rPr>
+          <w:lang w:val="pt-BR"/>
+        </w:rPr>
         <w:t xml:space="preserve"> </w:t>
+      </w:r>
+      <w:r>
+        <w:rPr>
+          <w:lang w:val="pt-BR"/>
+        </w:rPr>
+        <w:t xml:space="preserve">Este documento tem como objetivo mostrar uma visão geral do projeto </w:t>
+      </w:r>
+      <w:r>
+        <w:rPr>
+          <w:lang w:val="pt-BR"/>
+        </w:rPr>
+        <w:t>QUAL O MELHOR LUGAR</w:t>
+      </w:r>
+      <w:proofErr w:type="gramStart"/>
+      <w:r>
+        <w:rPr>
+          <w:lang w:val="pt-BR"/>
+        </w:rPr>
+        <w:t>?,</w:t>
+      </w:r>
+      <w:proofErr w:type="gramEnd"/>
+      <w:r>
+        <w:rPr>
+          <w:lang w:val="pt-BR"/>
+        </w:rPr>
+        <w:t xml:space="preserve"> Apresentando as dificuldades </w:t>
+      </w:r>
+      <w:proofErr w:type="gramStart"/>
+      <w:r>
+        <w:rPr>
+          <w:lang w:val="pt-BR"/>
+        </w:rPr>
+        <w:t>encontradas ,</w:t>
+      </w:r>
+      <w:proofErr w:type="gramEnd"/>
+      <w:r>
+        <w:rPr>
+          <w:lang w:val="pt-BR"/>
+        </w:rPr>
+        <w:t xml:space="preserve"> descrições dos </w:t>
+      </w:r>
+      <w:proofErr w:type="spellStart"/>
+      <w:r>
+        <w:rPr>
+          <w:lang w:val="pt-BR"/>
+        </w:rPr>
+        <w:t>Stakeholders</w:t>
+      </w:r>
+      <w:proofErr w:type="spellEnd"/>
+      <w:r>
+        <w:rPr>
+          <w:lang w:val="pt-BR"/>
+        </w:rPr>
+        <w:t>, ambiente do usuário e visão do produto.</w:t>
       </w:r>
     </w:p>
     <w:p>
@@ -100,54 +160,6 @@
           <w:lang w:val="pt-BR"/>
         </w:rPr>
       </w:pPr>
-      <w:r>
-        <w:rPr>
-          <w:lang w:val="pt-BR"/>
-        </w:rPr>
-        <w:t xml:space="preserve">            </w:t>
-      </w:r>
-      <w:r>
-        <w:rPr>
-          <w:lang w:val="pt-BR"/>
-        </w:rPr>
-        <w:t>Será realizado um p</w:t>
-      </w:r>
-      <w:r>
-        <w:rPr>
-          <w:lang w:val="pt-BR"/>
-        </w:rPr>
-        <w:t xml:space="preserve">rojeto com intenção de ajudar o usuário na </w:t>
-      </w:r>
-      <w:r>
-        <w:rPr>
-          <w:lang w:val="pt-BR"/>
-        </w:rPr>
-        <w:t>pro</w:t>
-      </w:r>
-      <w:r>
-        <w:rPr>
-          <w:lang w:val="pt-BR"/>
-        </w:rPr>
-        <w:t>cura de</w:t>
-      </w:r>
-      <w:r>
-        <w:rPr>
-          <w:lang w:val="pt-BR"/>
-        </w:rPr>
-        <w:t xml:space="preserve"> produtos </w:t>
-      </w:r>
-      <w:r>
-        <w:rPr>
-          <w:lang w:val="pt-BR"/>
-        </w:rPr>
-        <w:t>tendo informações sobre o seu preço e local.</w:t>
-      </w:r>
-      <w:r>
-        <w:rPr>
-          <w:lang w:val="pt-BR"/>
-        </w:rPr>
-        <w:t xml:space="preserve"> </w:t>
-      </w:r>
     </w:p>
     <w:bookmarkEnd w:id="4"/>
     <w:bookmarkEnd w:id="5"/>
@@ -175,7 +187,31 @@
         <w:rPr>
           <w:lang w:val="pt-BR"/>
         </w:rPr>
-        <w:t xml:space="preserve">        O Software irá procurar dar mais </w:t>
+        <w:t xml:space="preserve">     </w:t>
+      </w:r>
+      <w:r>
+        <w:rPr>
+          <w:lang w:val="pt-BR"/>
+        </w:rPr>
+        <w:t>De acordo com a necessidade de alguns</w:t>
+      </w:r>
+      <w:r>
+        <w:rPr>
+          <w:lang w:val="pt-BR"/>
+        </w:rPr>
+        <w:t xml:space="preserve"> usuários</w:t>
+      </w:r>
+      <w:r>
+        <w:rPr>
+          <w:lang w:val="pt-BR"/>
+        </w:rPr>
+        <w:t>, o</w:t>
+      </w:r>
+      <w:r>
+        <w:rPr>
+          <w:lang w:val="pt-BR"/>
+        </w:rPr>
+        <w:t xml:space="preserve"> Software irá procurar dar mais </w:t>
       </w:r>
       <w:r>
         <w:rPr>
@@ -195,25 +231,30 @@
         <w:rPr>
           <w:lang w:val="pt-BR"/>
         </w:rPr>
-        <w:t xml:space="preserve"> procura de produtos diante do mercado.</w:t>
-      </w:r>
-      <w:r>
-        <w:rPr>
-          <w:lang w:val="pt-BR"/>
-        </w:rPr>
-        <w:t xml:space="preserve">    </w:t>
+        <w:t xml:space="preserve"> procura de produtos diante do</w:t>
+      </w:r>
+      <w:r>
+        <w:rPr>
+          <w:lang w:val="pt-BR"/>
+        </w:rPr>
+        <w:t xml:space="preserve"> vasto mercado, Através de iterações dos próprios usuários.</w:t>
       </w:r>
     </w:p>
     <w:p>
       <w:pPr>
         <w:rPr>
+          <w:lang w:val="pt-BR"/>
+        </w:rPr>
+      </w:pPr>
+    </w:p>
+    <w:p>
+      <w:pPr>
+        <w:rPr>
           <w:i/>
           <w:color w:val="FF0000"/>
           <w:lang w:val="pt-BR"/>
         </w:rPr>
       </w:pPr>
-      <w:bookmarkStart w:id="6" w:name="_GoBack"/>
-      <w:bookmarkEnd w:id="6"/>
     </w:p>
     <w:p>
       <w:pPr>
@@ -222,28 +263,24 @@
           <w:lang w:val="pt-BR"/>
         </w:rPr>
       </w:pPr>
-      <w:bookmarkStart w:id="7" w:name="_Toc436203379"/>
-      <w:bookmarkStart w:id="8" w:name="_Toc452813579"/>
-      <w:bookmarkStart w:id="9" w:name="_Toc512930907"/>
-      <w:bookmarkStart w:id="10" w:name="_Toc20715756"/>
+      <w:bookmarkStart w:id="6" w:name="_Toc436203379"/>
+      <w:bookmarkStart w:id="7" w:name="_Toc452813579"/>
+      <w:bookmarkStart w:id="8" w:name="_Toc512930907"/>
+      <w:bookmarkStart w:id="9" w:name="_Toc20715756"/>
       <w:r>
         <w:rPr>
           <w:lang w:val="pt-BR"/>
         </w:rPr>
         <w:t>Levantamento de Problemas</w:t>
       </w:r>
+      <w:bookmarkEnd w:id="6"/>
       <w:bookmarkEnd w:id="7"/>
       <w:bookmarkEnd w:id="8"/>
       <w:bookmarkEnd w:id="9"/>
-      <w:bookmarkEnd w:id="10"/>
     </w:p>
     <w:p>
       <w:pPr>
         <w:pStyle w:val="InfoBlue"/>
-        <w:rPr>
-          <w:i w:val="0"/>
-          <w:lang w:val="pt-BR"/>
-        </w:rPr>
       </w:pPr>
     </w:p>
     <w:tbl>
@@ -300,69 +337,9 @@
           <w:p>
             <w:pPr>
               <w:pStyle w:val="InfoBlue"/>
-              <w:rPr>
-                <w:i w:val="0"/>
-                <w:color w:val="auto"/>
-                <w:lang w:val="pt-BR"/>
-              </w:rPr>
-            </w:pPr>
-            <w:r>
-              <w:rPr>
-                <w:i w:val="0"/>
-                <w:color w:val="auto"/>
-                <w:lang w:val="pt-BR"/>
-              </w:rPr>
-              <w:t>Saber o local que est</w:t>
-            </w:r>
-            <w:r>
-              <w:rPr>
-                <w:i w:val="0"/>
-                <w:color w:val="auto"/>
-                <w:lang w:val="pt-BR"/>
-              </w:rPr>
-              <w:t xml:space="preserve">á </w:t>
-            </w:r>
-            <w:r>
-              <w:rPr>
-                <w:i w:val="0"/>
-                <w:color w:val="auto"/>
-                <w:lang w:val="pt-BR"/>
-              </w:rPr>
-              <w:t>ma</w:t>
-            </w:r>
-            <w:r>
-              <w:rPr>
-                <w:i w:val="0"/>
-                <w:color w:val="auto"/>
-                <w:lang w:val="pt-BR"/>
-              </w:rPr>
-              <w:t>i</w:t>
-            </w:r>
-            <w:r>
-              <w:rPr>
-                <w:i w:val="0"/>
-                <w:color w:val="auto"/>
-                <w:lang w:val="pt-BR"/>
-              </w:rPr>
-              <w:t>s vazio</w:t>
-            </w:r>
-            <w:proofErr w:type="gramStart"/>
-            <w:r>
-              <w:rPr>
-                <w:i w:val="0"/>
-                <w:color w:val="auto"/>
-                <w:lang w:val="pt-BR"/>
-              </w:rPr>
-              <w:t xml:space="preserve">  </w:t>
-            </w:r>
-            <w:proofErr w:type="gramEnd"/>
-            <w:r>
-              <w:rPr>
-                <w:i w:val="0"/>
-                <w:color w:val="auto"/>
-                <w:lang w:val="pt-BR"/>
-              </w:rPr>
-              <w:t>e qual produto esta com preço mas baixo.</w:t>
+            </w:pPr>
+            <w:r>
+              <w:t>Encontra um determinado produto, e em qual local este produto está com preço mais baixo.</w:t>
             </w:r>
           </w:p>
         </w:tc>
@@ -404,37 +381,9 @@
           <w:p>
             <w:pPr>
               <w:pStyle w:val="InfoBlue"/>
-              <w:rPr>
-                <w:i w:val="0"/>
-                <w:color w:val="auto"/>
-                <w:lang w:val="pt-BR"/>
-              </w:rPr>
-            </w:pPr>
-            <w:r>
-              <w:rPr>
-                <w:i w:val="0"/>
-                <w:color w:val="auto"/>
-                <w:lang w:val="pt-BR"/>
-              </w:rPr>
-              <w:t>A perca de tempo em procurar o local</w:t>
-            </w:r>
-            <w:proofErr w:type="gramStart"/>
-            <w:r>
-              <w:rPr>
-                <w:i w:val="0"/>
-                <w:color w:val="auto"/>
-                <w:lang w:val="pt-BR"/>
-              </w:rPr>
-              <w:t xml:space="preserve"> mas</w:t>
-            </w:r>
-            <w:proofErr w:type="gramEnd"/>
-            <w:r>
-              <w:rPr>
-                <w:i w:val="0"/>
-                <w:color w:val="auto"/>
-                <w:lang w:val="pt-BR"/>
-              </w:rPr>
-              <w:t xml:space="preserve"> vazio e com produto com melhor preço.</w:t>
+            </w:pPr>
+            <w:r>
+              <w:t>Todos que procuram Produtos e melhores preços</w:t>
             </w:r>
           </w:p>
         </w:tc>
@@ -488,69 +437,9 @@
           <w:p>
             <w:pPr>
               <w:pStyle w:val="InfoBlue"/>
-              <w:rPr>
-                <w:i w:val="0"/>
-                <w:color w:val="auto"/>
-                <w:lang w:val="pt-BR"/>
-              </w:rPr>
-            </w:pPr>
-            <w:r>
-              <w:rPr>
-                <w:i w:val="0"/>
-                <w:color w:val="auto"/>
-                <w:lang w:val="pt-BR"/>
-              </w:rPr>
-              <w:t xml:space="preserve">Supermercados </w:t>
-            </w:r>
-            <w:r>
-              <w:rPr>
-                <w:i w:val="0"/>
-                <w:color w:val="auto"/>
-                <w:lang w:val="pt-BR"/>
-              </w:rPr>
-              <w:t xml:space="preserve">ou </w:t>
-            </w:r>
-            <w:r>
-              <w:rPr>
-                <w:i w:val="0"/>
-                <w:color w:val="auto"/>
-                <w:lang w:val="pt-BR"/>
-              </w:rPr>
-              <w:t>lo</w:t>
-            </w:r>
-            <w:r>
-              <w:rPr>
-                <w:i w:val="0"/>
-                <w:color w:val="auto"/>
-                <w:lang w:val="pt-BR"/>
-              </w:rPr>
-              <w:t>jas lotada</w:t>
-            </w:r>
-            <w:r>
-              <w:rPr>
-                <w:i w:val="0"/>
-                <w:color w:val="auto"/>
-                <w:lang w:val="pt-BR"/>
-              </w:rPr>
-              <w:t>s e muitas reclamações sobre o</w:t>
-            </w:r>
-            <w:proofErr w:type="gramStart"/>
-            <w:r>
-              <w:rPr>
-                <w:i w:val="0"/>
-                <w:color w:val="auto"/>
-                <w:lang w:val="pt-BR"/>
-              </w:rPr>
-              <w:t xml:space="preserve">  </w:t>
-            </w:r>
-            <w:proofErr w:type="gramEnd"/>
-            <w:r>
-              <w:rPr>
-                <w:i w:val="0"/>
-                <w:color w:val="auto"/>
-                <w:lang w:val="pt-BR"/>
-              </w:rPr>
-              <w:t>valor dos produtos.</w:t>
+            </w:pPr>
+            <w:r>
+              <w:t>Não identificar qual loja e onde este produto com melhor preço</w:t>
             </w:r>
           </w:p>
         </w:tc>
@@ -606,27 +495,15 @@
           <w:p>
             <w:pPr>
               <w:pStyle w:val="InfoBlue"/>
-              <w:rPr>
-                <w:i w:val="0"/>
-                <w:color w:val="auto"/>
-                <w:lang w:val="pt-BR"/>
-              </w:rPr>
-            </w:pPr>
-            <w:r>
-              <w:rPr>
-                <w:i w:val="0"/>
-                <w:color w:val="auto"/>
-                <w:lang w:val="pt-BR"/>
-              </w:rPr>
+            </w:pPr>
+            <w:r>
               <w:t xml:space="preserve">Um software </w:t>
             </w:r>
             <w:r>
-              <w:rPr>
-                <w:i w:val="0"/>
-                <w:color w:val="auto"/>
-                <w:lang w:val="pt-BR"/>
-              </w:rPr>
-              <w:t>para ajudar a encontrar preços mais baratos e filas menores.</w:t>
+              <w:t xml:space="preserve">para ajudar a encontrar </w:t>
+            </w:r>
+            <w:r>
+              <w:t>locais de vendas de produtos e/ou com melhores preços.</w:t>
             </w:r>
           </w:p>
         </w:tc>
@@ -636,56 +513,27 @@
       <w:pPr>
         <w:pStyle w:val="Ttulo2"/>
         <w:rPr>
-          <w:lang w:val="pt-BR"/>
-        </w:rPr>
-      </w:pPr>
-      <w:bookmarkStart w:id="11" w:name="_Toc425054392"/>
-      <w:bookmarkStart w:id="12" w:name="_Toc422186485"/>
-      <w:bookmarkStart w:id="13" w:name="_Toc436203380"/>
-      <w:bookmarkStart w:id="14" w:name="_Toc452813580"/>
-      <w:bookmarkStart w:id="15" w:name="_Toc512930908"/>
-      <w:bookmarkStart w:id="16" w:name="_Toc20715757"/>
-      <w:r>
-        <w:rPr>
-          <w:lang w:val="pt-BR"/>
-        </w:rPr>
-        <w:t xml:space="preserve">Levantamento do Posicionamento do </w:t>
-      </w:r>
-      <w:proofErr w:type="gramStart"/>
-      <w:r>
-        <w:rPr>
-          <w:lang w:val="pt-BR"/>
-        </w:rPr>
-        <w:t>Produto</w:t>
-      </w:r>
+          <w:i/>
+        </w:rPr>
+      </w:pPr>
+      <w:bookmarkStart w:id="10" w:name="_Toc425054392"/>
+      <w:bookmarkStart w:id="11" w:name="_Toc422186485"/>
+      <w:bookmarkStart w:id="12" w:name="_Toc436203380"/>
+      <w:bookmarkStart w:id="13" w:name="_Toc452813580"/>
+      <w:bookmarkStart w:id="14" w:name="_Toc512930908"/>
+      <w:bookmarkStart w:id="15" w:name="_Toc20715757"/>
+      <w:r>
+        <w:rPr>
+          <w:lang w:val="pt-BR"/>
+        </w:rPr>
+        <w:t>Levantamento do Posicionamento do Produto</w:t>
+      </w:r>
+      <w:bookmarkEnd w:id="10"/>
       <w:bookmarkEnd w:id="11"/>
       <w:bookmarkEnd w:id="12"/>
       <w:bookmarkEnd w:id="13"/>
       <w:bookmarkEnd w:id="14"/>
       <w:bookmarkEnd w:id="15"/>
-      <w:bookmarkEnd w:id="16"/>
-      <w:r>
-        <w:rPr>
-          <w:lang w:val="pt-BR"/>
-        </w:rPr>
-        <w:t>(</w:t>
-      </w:r>
-      <w:proofErr w:type="gramEnd"/>
-      <w:r>
-        <w:rPr>
-          <w:lang w:val="pt-BR"/>
-        </w:rPr>
-        <w:t>quem vai usar)</w:t>
-      </w:r>
-    </w:p>
-    <w:p>
-      <w:pPr>
-        <w:pStyle w:val="InfoBlue"/>
-        <w:rPr>
-          <w:i w:val="0"/>
-          <w:lang w:val="pt-BR"/>
-        </w:rPr>
-      </w:pPr>
     </w:p>
     <w:tbl>
       <w:tblPr>
@@ -733,29 +581,23 @@
           <w:p>
             <w:pPr>
               <w:pStyle w:val="InfoBlue"/>
-              <w:rPr>
-                <w:i w:val="0"/>
-                <w:color w:val="auto"/>
-                <w:lang w:val="pt-BR"/>
-              </w:rPr>
-            </w:pPr>
-            <w:r>
-              <w:rPr>
-                <w:i w:val="0"/>
-                <w:color w:val="auto"/>
-                <w:lang w:val="pt-BR"/>
-              </w:rPr>
-              <w:t>Pessoa que querem fazer pesquisas de preços</w:t>
+            </w:pPr>
+            <w:r>
+              <w:t>Pessoas</w:t>
+            </w:r>
+            <w:r>
+              <w:t xml:space="preserve"> que querem fazer pesquisas de preços</w:t>
+            </w:r>
+            <w:r>
+              <w:t xml:space="preserve"> </w:t>
+            </w:r>
+            <w:r>
+              <w:t>e produtos</w:t>
+            </w:r>
+            <w:r>
+              <w:t xml:space="preserve"> </w:t>
             </w:r>
             <w:proofErr w:type="gramStart"/>
-            <w:r>
-              <w:rPr>
-                <w:i w:val="0"/>
-                <w:color w:val="auto"/>
-                <w:lang w:val="pt-BR"/>
-              </w:rPr>
-              <w:t xml:space="preserve">  </w:t>
-            </w:r>
           </w:p>
         </w:tc>
         <w:proofErr w:type="gramEnd"/>
@@ -801,37 +643,12 @@
           <w:p>
             <w:pPr>
               <w:pStyle w:val="InfoBlue"/>
-              <w:rPr>
-                <w:i w:val="0"/>
-                <w:color w:val="auto"/>
-                <w:lang w:val="pt-BR"/>
-              </w:rPr>
-            </w:pPr>
-            <w:r>
-              <w:rPr>
-                <w:i w:val="0"/>
-                <w:color w:val="auto"/>
-                <w:lang w:val="pt-BR"/>
-              </w:rPr>
-              <w:t>Necessidade de encontrar produtos</w:t>
-            </w:r>
-            <w:proofErr w:type="gramStart"/>
-            <w:r>
-              <w:rPr>
-                <w:i w:val="0"/>
-                <w:color w:val="auto"/>
-                <w:lang w:val="pt-BR"/>
-              </w:rPr>
-              <w:t xml:space="preserve"> mas</w:t>
-            </w:r>
-            <w:proofErr w:type="gramEnd"/>
-            <w:r>
-              <w:rPr>
-                <w:i w:val="0"/>
-                <w:color w:val="auto"/>
-                <w:lang w:val="pt-BR"/>
-              </w:rPr>
-              <w:t xml:space="preserve"> baratos</w:t>
+            </w:pPr>
+            <w:r>
+              <w:t xml:space="preserve">Necessidade de encontrar produtos </w:t>
+            </w:r>
+            <w:r>
+              <w:t>e melhores preços</w:t>
             </w:r>
           </w:p>
         </w:tc>
@@ -883,85 +700,37 @@
           <w:p>
             <w:pPr>
               <w:pStyle w:val="InfoBlue"/>
-              <w:rPr>
-                <w:i w:val="0"/>
-                <w:color w:val="auto"/>
-                <w:lang w:val="pt-BR"/>
-              </w:rPr>
-            </w:pPr>
-            <w:r>
-              <w:rPr>
-                <w:i w:val="0"/>
-                <w:color w:val="auto"/>
-                <w:lang w:val="pt-BR"/>
-              </w:rPr>
+            </w:pPr>
+            <w:r>
               <w:t xml:space="preserve"> </w:t>
             </w:r>
             <w:proofErr w:type="gramStart"/>
             <w:r>
-              <w:rPr>
-                <w:i w:val="0"/>
-                <w:color w:val="auto"/>
-                <w:lang w:val="pt-BR"/>
-              </w:rPr>
               <w:t>é</w:t>
             </w:r>
             <w:proofErr w:type="gramEnd"/>
             <w:r>
-              <w:rPr>
-                <w:i w:val="0"/>
-                <w:color w:val="auto"/>
-                <w:lang w:val="pt-BR"/>
-              </w:rPr>
               <w:t xml:space="preserve"> um</w:t>
             </w:r>
             <w:r>
-              <w:rPr>
-                <w:i w:val="0"/>
-                <w:color w:val="auto"/>
-                <w:lang w:val="pt-BR"/>
-              </w:rPr>
               <w:t xml:space="preserve">a </w:t>
             </w:r>
             <w:r>
-              <w:rPr>
-                <w:i w:val="0"/>
-                <w:color w:val="auto"/>
-                <w:lang w:val="pt-BR"/>
-              </w:rPr>
               <w:t xml:space="preserve"> </w:t>
             </w:r>
             <w:r>
-              <w:rPr>
-                <w:i w:val="0"/>
-                <w:color w:val="auto"/>
-                <w:lang w:val="pt-BR"/>
-              </w:rPr>
               <w:t>categoria do software</w:t>
             </w:r>
             <w:r>
-              <w:rPr>
-                <w:i w:val="0"/>
-                <w:color w:val="auto"/>
-                <w:lang w:val="pt-BR"/>
-              </w:rPr>
+              <w:t xml:space="preserve"> para </w:t>
+            </w:r>
+            <w:proofErr w:type="spellStart"/>
+            <w:r>
+              <w:t>Andriod</w:t>
+            </w:r>
+            <w:proofErr w:type="spellEnd"/>
+            <w:r>
               <w:t xml:space="preserve"> </w:t>
-            </w:r>
-            <w:r>
-              <w:rPr>
-                <w:i w:val="0"/>
-                <w:color w:val="auto"/>
-                <w:lang w:val="pt-BR"/>
-              </w:rPr>
-              <w:t xml:space="preserve">que irá ajudar a facilitar a vida </w:t>
-            </w:r>
-            <w:r>
-              <w:rPr>
-                <w:i w:val="0"/>
-                <w:color w:val="auto"/>
-                <w:lang w:val="pt-BR"/>
-              </w:rPr>
-              <w:t>do usuário.</w:t>
             </w:r>
           </w:p>
         </w:tc>
@@ -1001,53 +770,29 @@
           <w:p>
             <w:pPr>
               <w:pStyle w:val="InfoBlue"/>
-              <w:rPr>
-                <w:i w:val="0"/>
-                <w:color w:val="auto"/>
-                <w:lang w:val="pt-BR"/>
-              </w:rPr>
-            </w:pPr>
-            <w:r>
-              <w:rPr>
-                <w:i w:val="0"/>
-                <w:color w:val="auto"/>
-                <w:lang w:val="pt-BR"/>
-              </w:rPr>
+            </w:pPr>
+            <w:r>
               <w:t xml:space="preserve">Irá facilitar a vida </w:t>
             </w:r>
             <w:r>
-              <w:rPr>
-                <w:i w:val="0"/>
-                <w:color w:val="auto"/>
-                <w:lang w:val="pt-BR"/>
-              </w:rPr>
               <w:t>do usuário</w:t>
             </w:r>
             <w:proofErr w:type="gramStart"/>
             <w:r>
-              <w:rPr>
-                <w:i w:val="0"/>
-                <w:color w:val="auto"/>
-                <w:lang w:val="pt-BR"/>
-              </w:rPr>
               <w:t xml:space="preserve"> </w:t>
             </w:r>
             <w:r>
-              <w:rPr>
-                <w:i w:val="0"/>
-                <w:color w:val="auto"/>
-                <w:lang w:val="pt-BR"/>
-              </w:rPr>
               <w:t xml:space="preserve"> </w:t>
             </w:r>
             <w:proofErr w:type="gramEnd"/>
             <w:r>
-              <w:rPr>
-                <w:i w:val="0"/>
-                <w:color w:val="auto"/>
-                <w:lang w:val="pt-BR"/>
-              </w:rPr>
-              <w:t>tanto em tempo quanto em custo.</w:t>
+              <w:t>tanto em tempo</w:t>
+            </w:r>
+            <w:r>
+              <w:t xml:space="preserve"> de procura </w:t>
+            </w:r>
+            <w:r>
+              <w:t xml:space="preserve"> quanto em custo.</w:t>
             </w:r>
           </w:p>
         </w:tc>
@@ -1093,25 +838,13 @@
           <w:p>
             <w:pPr>
               <w:pStyle w:val="InfoBlue"/>
-              <w:rPr>
-                <w:i w:val="0"/>
-                <w:color w:val="auto"/>
-              </w:rPr>
             </w:pPr>
             <w:proofErr w:type="spellStart"/>
             <w:r>
-              <w:rPr>
-                <w:i w:val="0"/>
-                <w:color w:val="auto"/>
-              </w:rPr>
               <w:t>Buscapé</w:t>
             </w:r>
             <w:proofErr w:type="spellEnd"/>
             <w:r>
-              <w:rPr>
-                <w:i w:val="0"/>
-                <w:color w:val="auto"/>
-              </w:rPr>
               <w:t>…</w:t>
             </w:r>
           </w:p>
@@ -1161,19 +894,12 @@
           <w:p>
             <w:pPr>
               <w:pStyle w:val="InfoBlue"/>
-              <w:rPr>
-                <w:i w:val="0"/>
-                <w:color w:val="auto"/>
-                <w:lang w:val="pt-BR"/>
-              </w:rPr>
-            </w:pPr>
-            <w:r>
-              <w:rPr>
-                <w:i w:val="0"/>
-                <w:color w:val="auto"/>
-                <w:lang w:val="pt-BR"/>
-              </w:rPr>
-              <w:t>Sistema alimentado diretamente pelos usuários</w:t>
+            </w:pPr>
+            <w:r>
+              <w:t>Será um s</w:t>
+            </w:r>
+            <w:r>
+              <w:t>istema alimentado diretamente pelos usuários</w:t>
             </w:r>
           </w:p>
           <w:p>
@@ -1191,7 +917,7 @@
       <w:pPr>
         <w:pStyle w:val="Ttulo1"/>
       </w:pPr>
-      <w:bookmarkStart w:id="17" w:name="_Toc436203381"/>
+      <w:bookmarkStart w:id="16" w:name="_Toc436203381"/>
       <w:r>
         <w:t>Descrição dos Stakeholders</w:t>
       </w:r>
@@ -1213,10 +939,6 @@
     <w:p>
       <w:pPr>
         <w:pStyle w:val="InfoBlue"/>
-        <w:rPr>
-          <w:i w:val="0"/>
-          <w:lang w:val="pt-BR"/>
-        </w:rPr>
       </w:pPr>
     </w:p>
     <w:tbl>
@@ -1316,23 +1038,17 @@
           <w:p>
             <w:pPr>
               <w:pStyle w:val="InfoBlue"/>
-              <w:rPr>
-                <w:i w:val="0"/>
-                <w:color w:val="auto"/>
-                <w:lang w:val="pt-BR"/>
-              </w:rPr>
-            </w:pPr>
-            <w:proofErr w:type="spellStart"/>
+            </w:pPr>
             <w:proofErr w:type="gramStart"/>
             <w:r>
-              <w:rPr>
-                <w:i w:val="0"/>
-                <w:color w:val="auto"/>
-                <w:lang w:val="pt-BR"/>
-              </w:rPr>
-              <w:t>usuario</w:t>
-            </w:r>
-            <w:proofErr w:type="spellEnd"/>
+              <w:t>usu</w:t>
+            </w:r>
+            <w:r>
+              <w:t>á</w:t>
+            </w:r>
+            <w:r>
+              <w:t>rio</w:t>
+            </w:r>
             <w:proofErr w:type="gramEnd"/>
           </w:p>
         </w:tc>
@@ -1343,18 +1059,8 @@
           <w:p>
             <w:pPr>
               <w:pStyle w:val="InfoBlue"/>
-              <w:rPr>
-                <w:i w:val="0"/>
-                <w:color w:val="auto"/>
-                <w:lang w:val="pt-BR"/>
-              </w:rPr>
-            </w:pPr>
-            <w:r>
-              <w:rPr>
-                <w:i w:val="0"/>
-                <w:color w:val="auto"/>
-                <w:lang w:val="pt-BR"/>
-              </w:rPr>
+            </w:pPr>
+            <w:r>
               <w:t>Validar o produto</w:t>
             </w:r>
           </w:p>
@@ -1366,12 +1072,10 @@
           <w:p>
             <w:pPr>
               <w:pStyle w:val="InfoBlue"/>
-              <w:rPr>
-                <w:i w:val="0"/>
-                <w:color w:val="auto"/>
-                <w:lang w:val="pt-BR"/>
-              </w:rPr>
-            </w:pPr>
+            </w:pPr>
+            <w:r>
+              <w:t>Alimentas o sistema com produtos e preços do mesmo</w:t>
+            </w:r>
           </w:p>
         </w:tc>
       </w:tr>
@@ -1388,14 +1092,14 @@
       <w:pPr>
         <w:pStyle w:val="Ttulo2"/>
       </w:pPr>
-      <w:bookmarkStart w:id="18" w:name="_Toc425054386"/>
-      <w:bookmarkStart w:id="19" w:name="_Toc342757864"/>
-      <w:bookmarkStart w:id="20" w:name="_Toc346297773"/>
-      <w:bookmarkStart w:id="21" w:name="_Toc422186479"/>
-      <w:bookmarkStart w:id="22" w:name="_Toc436203384"/>
-      <w:bookmarkStart w:id="23" w:name="_Toc452813585"/>
-      <w:bookmarkStart w:id="24" w:name="_Toc512930912"/>
-      <w:bookmarkStart w:id="25" w:name="_Toc20715759"/>
+      <w:bookmarkStart w:id="17" w:name="_Toc425054386"/>
+      <w:bookmarkStart w:id="18" w:name="_Toc342757864"/>
+      <w:bookmarkStart w:id="19" w:name="_Toc346297773"/>
+      <w:bookmarkStart w:id="20" w:name="_Toc422186479"/>
+      <w:bookmarkStart w:id="21" w:name="_Toc436203384"/>
+      <w:bookmarkStart w:id="22" w:name="_Toc452813585"/>
+      <w:bookmarkStart w:id="23" w:name="_Toc512930912"/>
+      <w:bookmarkStart w:id="24" w:name="_Toc20715759"/>
       <w:proofErr w:type="spellStart"/>
       <w:r>
         <w:lastRenderedPageBreak/>
@@ -1409,6 +1113,7 @@
       <w:r>
         <w:t>Usuário</w:t>
       </w:r>
+      <w:bookmarkEnd w:id="17"/>
       <w:bookmarkEnd w:id="18"/>
       <w:bookmarkEnd w:id="19"/>
       <w:bookmarkEnd w:id="20"/>
@@ -1416,17 +1121,11 @@
       <w:bookmarkEnd w:id="22"/>
       <w:bookmarkEnd w:id="23"/>
       <w:bookmarkEnd w:id="24"/>
-      <w:bookmarkEnd w:id="25"/>
       <w:proofErr w:type="spellEnd"/>
     </w:p>
     <w:p>
       <w:pPr>
         <w:pStyle w:val="InfoBlue"/>
-        <w:rPr>
-          <w:i w:val="0"/>
-          <w:color w:val="auto"/>
-          <w:lang w:val="pt-BR"/>
-        </w:rPr>
       </w:pPr>
     </w:p>
     <w:p>
@@ -1434,8 +1133,6 @@
         <w:pStyle w:val="Corpodetexto"/>
         <w:ind w:left="0"/>
         <w:rPr>
-          <w:rFonts w:cs="Times"/>
-          <w:i/>
           <w:lang w:val="pt-BR"/>
         </w:rPr>
       </w:pPr>
@@ -1457,14 +1154,7 @@
         <w:rPr>
           <w:lang w:val="pt-BR"/>
         </w:rPr>
-        <w:t xml:space="preserve">    </w:t>
-      </w:r>
-      <w:r>
-        <w:rPr>
-          <w:rFonts w:cs="Times"/>
-          <w:lang w:val="pt-BR"/>
-        </w:rPr>
-        <w:t xml:space="preserve">    </w:t>
+        <w:t xml:space="preserve">  </w:t>
       </w:r>
     </w:p>
     <w:p>
@@ -1491,21 +1181,21 @@
           <w:lang w:val="pt-BR"/>
         </w:rPr>
       </w:pPr>
-      <w:bookmarkStart w:id="26" w:name="_Toc436203387"/>
-      <w:bookmarkStart w:id="27" w:name="_Toc452813590"/>
-      <w:bookmarkStart w:id="28" w:name="_Toc512930915"/>
-      <w:bookmarkStart w:id="29" w:name="_Toc20715760"/>
-      <w:bookmarkEnd w:id="17"/>
+      <w:bookmarkStart w:id="25" w:name="_Toc436203387"/>
+      <w:bookmarkStart w:id="26" w:name="_Toc452813590"/>
+      <w:bookmarkStart w:id="27" w:name="_Toc512930915"/>
+      <w:bookmarkStart w:id="28" w:name="_Toc20715760"/>
+      <w:bookmarkEnd w:id="16"/>
       <w:r>
         <w:rPr>
           <w:lang w:val="pt-BR"/>
         </w:rPr>
         <w:t>Visão Geral do Produto</w:t>
       </w:r>
+      <w:bookmarkEnd w:id="25"/>
       <w:bookmarkEnd w:id="26"/>
       <w:bookmarkEnd w:id="27"/>
       <w:bookmarkEnd w:id="28"/>
-      <w:bookmarkEnd w:id="29"/>
     </w:p>
     <w:p>
       <w:pPr>
@@ -1514,18 +1204,18 @@
           <w:lang w:val="pt-BR"/>
         </w:rPr>
       </w:pPr>
-      <w:bookmarkStart w:id="30" w:name="_Toc452813588"/>
-      <w:bookmarkStart w:id="31" w:name="_Toc512930913"/>
-      <w:bookmarkStart w:id="32" w:name="_Toc20715763"/>
+      <w:bookmarkStart w:id="29" w:name="_Toc452813588"/>
+      <w:bookmarkStart w:id="30" w:name="_Toc512930913"/>
+      <w:bookmarkStart w:id="31" w:name="_Toc20715763"/>
       <w:r>
         <w:rPr>
           <w:lang w:val="pt-BR"/>
         </w:rPr>
         <w:t>Necessidades e Características</w:t>
       </w:r>
+      <w:bookmarkEnd w:id="29"/>
       <w:bookmarkEnd w:id="30"/>
       <w:bookmarkEnd w:id="31"/>
-      <w:bookmarkEnd w:id="32"/>
       <w:r>
         <w:rPr>
           <w:lang w:val="pt-BR"/>
@@ -1562,10 +1252,6 @@
     <w:p>
       <w:pPr>
         <w:pStyle w:val="InfoBlue"/>
-        <w:rPr>
-          <w:i w:val="0"/>
-          <w:lang w:val="pt-BR"/>
-        </w:rPr>
       </w:pPr>
     </w:p>
     <w:tbl>
@@ -1761,14 +1447,270 @@
                 <w:lang w:val="pt-BR"/>
               </w:rPr>
             </w:pPr>
-            <w:proofErr w:type="gramStart"/>
-            <w:r>
-              <w:rPr>
-                <w:lang w:val="pt-BR"/>
-              </w:rPr>
-              <w:t>1</w:t>
-            </w:r>
-            <w:proofErr w:type="gramEnd"/>
+            <w:r>
+              <w:rPr>
+                <w:lang w:val="pt-BR"/>
+              </w:rPr>
+              <w:t>0.1</w:t>
+            </w:r>
+          </w:p>
+        </w:tc>
+      </w:tr>
+      <w:tr>
+        <w:tc>
+          <w:tcPr>
+            <w:tcW w:w="2802" w:type="dxa"/>
+          </w:tcPr>
+          <w:p>
+            <w:pPr>
+              <w:pStyle w:val="Corpodetexto"/>
+              <w:ind w:left="0"/>
+              <w:rPr>
+                <w:lang w:val="pt-BR"/>
+              </w:rPr>
+            </w:pPr>
+            <w:r>
+              <w:rPr>
+                <w:lang w:val="pt-BR"/>
+              </w:rPr>
+              <w:t>Interface</w:t>
+            </w:r>
+          </w:p>
+        </w:tc>
+        <w:tc>
+          <w:tcPr>
+            <w:tcW w:w="1275" w:type="dxa"/>
+          </w:tcPr>
+          <w:p>
+            <w:pPr>
+              <w:pStyle w:val="Corpodetexto"/>
+              <w:ind w:left="0"/>
+              <w:rPr>
+                <w:lang w:val="pt-BR"/>
+              </w:rPr>
+            </w:pPr>
+            <w:r>
+              <w:rPr>
+                <w:lang w:val="pt-BR"/>
+              </w:rPr>
+              <w:t>Alta</w:t>
+            </w:r>
+          </w:p>
+        </w:tc>
+        <w:tc>
+          <w:tcPr>
+            <w:tcW w:w="1611" w:type="dxa"/>
+          </w:tcPr>
+          <w:p>
+            <w:pPr>
+              <w:pStyle w:val="Corpodetexto"/>
+              <w:ind w:left="0"/>
+              <w:rPr>
+                <w:lang w:val="pt-BR"/>
+              </w:rPr>
+            </w:pPr>
+            <w:r>
+              <w:rPr>
+                <w:lang w:val="pt-BR"/>
+              </w:rPr>
+              <w:t>Criação dos botões de cadastro.</w:t>
+            </w:r>
+          </w:p>
+        </w:tc>
+        <w:tc>
+          <w:tcPr>
+            <w:tcW w:w="2430" w:type="dxa"/>
+          </w:tcPr>
+          <w:p>
+            <w:pPr>
+              <w:pStyle w:val="Corpodetexto"/>
+              <w:ind w:left="0"/>
+              <w:rPr>
+                <w:lang w:val="pt-BR"/>
+              </w:rPr>
+            </w:pPr>
+            <w:r>
+              <w:rPr>
+                <w:lang w:val="pt-BR"/>
+              </w:rPr>
+              <w:t>0.2</w:t>
+            </w:r>
+          </w:p>
+        </w:tc>
+      </w:tr>
+      <w:tr>
+        <w:tc>
+          <w:tcPr>
+            <w:tcW w:w="2802" w:type="dxa"/>
+          </w:tcPr>
+          <w:p>
+            <w:pPr>
+              <w:pStyle w:val="Corpodetexto"/>
+              <w:ind w:left="0"/>
+              <w:rPr>
+                <w:lang w:val="pt-BR"/>
+              </w:rPr>
+            </w:pPr>
+            <w:r>
+              <w:rPr>
+                <w:lang w:val="pt-BR"/>
+              </w:rPr>
+              <w:t>Funcionalidades do Programa</w:t>
+            </w:r>
+          </w:p>
+        </w:tc>
+        <w:tc>
+          <w:tcPr>
+            <w:tcW w:w="1275" w:type="dxa"/>
+          </w:tcPr>
+          <w:p>
+            <w:pPr>
+              <w:pStyle w:val="Corpodetexto"/>
+              <w:ind w:left="0"/>
+              <w:rPr>
+                <w:lang w:val="pt-BR"/>
+              </w:rPr>
+            </w:pPr>
+            <w:r>
+              <w:rPr>
+                <w:lang w:val="pt-BR"/>
+              </w:rPr>
+              <w:t>Alta</w:t>
+            </w:r>
+          </w:p>
+        </w:tc>
+        <w:tc>
+          <w:tcPr>
+            <w:tcW w:w="1611" w:type="dxa"/>
+          </w:tcPr>
+          <w:p>
+            <w:pPr>
+              <w:pStyle w:val="Corpodetexto"/>
+              <w:ind w:left="0"/>
+              <w:rPr>
+                <w:lang w:val="pt-BR"/>
+              </w:rPr>
+            </w:pPr>
+            <w:r>
+              <w:rPr>
+                <w:lang w:val="pt-BR"/>
+              </w:rPr>
+              <w:t>Funcionamento da aplicação de um modo geral, desde a inicialização até o fechamento do aplicativo.</w:t>
+            </w:r>
+          </w:p>
+        </w:tc>
+        <w:tc>
+          <w:tcPr>
+            <w:tcW w:w="2430" w:type="dxa"/>
+          </w:tcPr>
+          <w:p>
+            <w:pPr>
+              <w:pStyle w:val="Corpodetexto"/>
+              <w:ind w:left="0"/>
+              <w:rPr>
+                <w:lang w:val="pt-BR"/>
+              </w:rPr>
+            </w:pPr>
+            <w:r>
+              <w:rPr>
+                <w:lang w:val="pt-BR"/>
+              </w:rPr>
+              <w:t>0.3</w:t>
+            </w:r>
+          </w:p>
+        </w:tc>
+      </w:tr>
+      <w:tr>
+        <w:tc>
+          <w:tcPr>
+            <w:tcW w:w="2802" w:type="dxa"/>
+          </w:tcPr>
+          <w:p>
+            <w:pPr>
+              <w:pStyle w:val="Corpodetexto"/>
+              <w:ind w:left="0"/>
+              <w:rPr>
+                <w:lang w:val="pt-BR"/>
+              </w:rPr>
+            </w:pPr>
+            <w:r>
+              <w:rPr>
+                <w:lang w:val="pt-BR"/>
+              </w:rPr>
+              <w:t xml:space="preserve">Iteração do </w:t>
+            </w:r>
+            <w:r>
+              <w:rPr>
+                <w:lang w:val="pt-BR"/>
+              </w:rPr>
+              <w:t>Usuário</w:t>
+            </w:r>
+          </w:p>
+        </w:tc>
+        <w:tc>
+          <w:tcPr>
+            <w:tcW w:w="1275" w:type="dxa"/>
+          </w:tcPr>
+          <w:p>
+            <w:pPr>
+              <w:pStyle w:val="Corpodetexto"/>
+              <w:ind w:left="0"/>
+              <w:rPr>
+                <w:lang w:val="pt-BR"/>
+              </w:rPr>
+            </w:pPr>
+            <w:r>
+              <w:rPr>
+                <w:lang w:val="pt-BR"/>
+              </w:rPr>
+              <w:t>Alta</w:t>
+            </w:r>
+          </w:p>
+        </w:tc>
+        <w:tc>
+          <w:tcPr>
+            <w:tcW w:w="1611" w:type="dxa"/>
+          </w:tcPr>
+          <w:p>
+            <w:pPr>
+              <w:pStyle w:val="Corpodetexto"/>
+              <w:ind w:left="0"/>
+              <w:rPr>
+                <w:lang w:val="pt-BR"/>
+              </w:rPr>
+            </w:pPr>
+            <w:r>
+              <w:rPr>
+                <w:lang w:val="pt-BR"/>
+              </w:rPr>
+              <w:t xml:space="preserve">A aplicação permite </w:t>
+            </w:r>
+            <w:r>
+              <w:rPr>
+                <w:lang w:val="pt-BR"/>
+              </w:rPr>
+              <w:t xml:space="preserve">Iteração do </w:t>
+            </w:r>
+          </w:p>
+        </w:tc>
+        <w:tc>
+          <w:tcPr>
+            <w:tcW w:w="2430" w:type="dxa"/>
+          </w:tcPr>
+          <w:p>
+            <w:pPr>
+              <w:pStyle w:val="Corpodetexto"/>
+              <w:ind w:left="0"/>
+              <w:rPr>
+                <w:lang w:val="pt-BR"/>
+              </w:rPr>
+            </w:pPr>
+            <w:r>
+              <w:rPr>
+                <w:lang w:val="pt-BR"/>
+              </w:rPr>
+              <w:t>0.4</w:t>
+            </w:r>
           </w:p>
         </w:tc>
       </w:tr>
@@ -1788,10 +1730,10 @@
           <w:lang w:val="pt-BR"/>
         </w:rPr>
       </w:pPr>
-      <w:bookmarkStart w:id="33" w:name="_Toc436203408"/>
-      <w:bookmarkStart w:id="34" w:name="_Toc452813602"/>
-      <w:bookmarkStart w:id="35" w:name="_Toc512930919"/>
-      <w:bookmarkStart w:id="36" w:name="_Toc20715765"/>
+      <w:bookmarkStart w:id="32" w:name="_Toc436203408"/>
+      <w:bookmarkStart w:id="33" w:name="_Toc452813602"/>
+      <w:bookmarkStart w:id="34" w:name="_Toc512930919"/>
+      <w:bookmarkStart w:id="35" w:name="_Toc20715765"/>
       <w:r>
         <w:rPr>
           <w:lang w:val="pt-BR"/>
@@ -1805,10 +1747,10 @@
         </w:rPr>
         <w:t>Produto</w:t>
       </w:r>
+      <w:bookmarkEnd w:id="32"/>
       <w:bookmarkEnd w:id="33"/>
       <w:bookmarkEnd w:id="34"/>
       <w:bookmarkEnd w:id="35"/>
-      <w:bookmarkEnd w:id="36"/>
       <w:r>
         <w:rPr>
           <w:lang w:val="pt-BR"/>
@@ -1826,10 +1768,6 @@
     <w:p>
       <w:pPr>
         <w:pStyle w:val="InfoBlue"/>
-        <w:rPr>
-          <w:i w:val="0"/>
-          <w:lang w:val="pt-BR"/>
-        </w:rPr>
       </w:pPr>
     </w:p>
     <w:tbl>
@@ -2072,70 +2010,6 @@
               <w:rPr>
                 <w:lang w:val="pt-BR"/>
               </w:rPr>
-              <w:t>Acesso GPS</w:t>
-            </w:r>
-          </w:p>
-        </w:tc>
-        <w:tc>
-          <w:tcPr>
-            <w:tcW w:w="1418" w:type="dxa"/>
-          </w:tcPr>
-          <w:p>
-            <w:pPr>
-              <w:pStyle w:val="Corpodetexto"/>
-              <w:ind w:left="0"/>
-              <w:rPr>
-                <w:lang w:val="pt-BR"/>
-              </w:rPr>
-            </w:pPr>
-            <w:r>
-              <w:rPr>
-                <w:lang w:val="pt-BR"/>
-              </w:rPr>
-              <w:t>Alta</w:t>
-            </w:r>
-          </w:p>
-        </w:tc>
-        <w:tc>
-          <w:tcPr>
-            <w:tcW w:w="2835" w:type="dxa"/>
-          </w:tcPr>
-          <w:p>
-            <w:pPr>
-              <w:pStyle w:val="Corpodetexto"/>
-              <w:ind w:left="0"/>
-              <w:rPr>
-                <w:lang w:val="pt-BR"/>
-              </w:rPr>
-            </w:pPr>
-            <w:proofErr w:type="gramStart"/>
-            <w:r>
-              <w:rPr>
-                <w:lang w:val="pt-BR"/>
-              </w:rPr>
-              <w:t>5</w:t>
-            </w:r>
-            <w:proofErr w:type="gramEnd"/>
-          </w:p>
-        </w:tc>
-      </w:tr>
-      <w:tr>
-        <w:tc>
-          <w:tcPr>
-            <w:tcW w:w="3652" w:type="dxa"/>
-          </w:tcPr>
-          <w:p>
-            <w:pPr>
-              <w:pStyle w:val="Corpodetexto"/>
-              <w:ind w:left="0"/>
-              <w:rPr>
-                <w:lang w:val="pt-BR"/>
-              </w:rPr>
-            </w:pPr>
-            <w:r>
-              <w:rPr>
-                <w:lang w:val="pt-BR"/>
-              </w:rPr>
               <w:t>Executado</w:t>
             </w:r>
             <w:r>
@@ -2270,6 +2144,8 @@
           <w:lang w:val="pt-BR"/>
         </w:rPr>
       </w:pPr>
+      <w:bookmarkStart w:id="36" w:name="_GoBack"/>
+      <w:bookmarkEnd w:id="36"/>
     </w:p>
     <w:sectPr>
       <w:headerReference w:type="default" r:id="rId9"/>
@@ -2456,7 +2332,7 @@
               <w:noProof/>
               <w:lang w:val="pt-BR"/>
             </w:rPr>
-            <w:t>1</w:t>
+            <w:t>2</w:t>
           </w:r>
           <w:r>
             <w:rPr>
@@ -4319,7 +4195,7 @@
     <w:basedOn w:val="Normal"/>
     <w:next w:val="Corpodetexto"/>
     <w:autoRedefine/>
-    <w:rsid w:val="0073346A"/>
+    <w:rsid w:val="00197BAD"/>
     <w:pPr>
       <w:widowControl/>
       <w:tabs>
@@ -4331,7 +4207,7 @@
     <w:rPr>
       <w:rFonts w:ascii="Times" w:hAnsi="Times"/>
       <w:i/>
-      <w:color w:val="1F497D" w:themeColor="text2"/>
+      <w:lang w:val="pt-BR"/>
     </w:rPr>
   </w:style>
   <w:style w:type="character" w:styleId="Hyperlink">
@@ -5106,7 +4982,7 @@
     <w:basedOn w:val="Normal"/>
     <w:next w:val="Corpodetexto"/>
     <w:autoRedefine/>
-    <w:rsid w:val="0073346A"/>
+    <w:rsid w:val="00197BAD"/>
     <w:pPr>
       <w:widowControl/>
       <w:tabs>
@@ -5118,7 +4994,7 @@
     <w:rPr>
       <w:rFonts w:ascii="Times" w:hAnsi="Times"/>
       <w:i/>
-      <w:color w:val="1F497D" w:themeColor="text2"/>
+      <w:lang w:val="pt-BR"/>
     </w:rPr>
   </w:style>
   <w:style w:type="character" w:styleId="Hyperlink">
@@ -5499,7 +5375,7 @@
 </file>
 
 <file path=customXml/itemProps1.xml><?xml version="1.0" encoding="utf-8"?>
-<ds:datastoreItem xmlns:ds="http://schemas.openxmlformats.org/officeDocument/2006/customXml" ds:itemID="{D49A4CAF-7D6D-4FCB-8A9E-76AFEDE1C455}">
+<ds:datastoreItem xmlns:ds="http://schemas.openxmlformats.org/officeDocument/2006/customXml" ds:itemID="{904B4DE0-1840-4C07-B844-A9D80F202640}">
   <ds:schemaRefs>
     <ds:schemaRef ds:uri="http://schemas.openxmlformats.org/officeDocument/2006/bibliography"/>
   </ds:schemaRefs>
